--- a/legal/exports/SOCIALMORE_Terms_ja.docx
+++ b/legal/exports/SOCIALMORE_Terms_ja.docx
@@ -85,12 +85,12 @@
     </w:p>
     <w:p>
       <w:r>
-        <w:t xml:space="preserve">有料イベント・教室の支払い条件は表示の金額・通貨に従います。決済手段は当社が指定する方法に限られ、決済手数料・為替差損等はユーザー負担となる場合があります。</w:t>
-      </w:r>
-    </w:p>
-    <w:p>
-      <w:r>
-        <w:t xml:space="preserve">決済後の返金は、主催者や当社が定めるキャンセル・返金ポリシーに従います。部分返金・手数料控除・返金不可となるケースがあることをあらかじめ承諾してください。</w:t>
+        <w:t xml:space="preserve">有料イベント・教室の支払い条件は表示の金額・通貨に従います。決済は当社が Stripe を通じて受領し、所定の精算サイクルで主催者へ精算します。決済手段は当社が指定する方法に限られ、為替差損等が発生する場合があります。</w:t>
+      </w:r>
+    </w:p>
+    <w:p>
+      <w:r>
+        <w:t xml:space="preserve">決済後の返金は、主催者や当社が定めるキャンセル・返金ポリシーに従います。全額返金・部分返金・返金不可となるケースがあることをあらかじめ承諾してください。</w:t>
       </w:r>
     </w:p>
     <w:p>
@@ -323,7 +323,7 @@
     </w:p>
     <w:p>
       <w:r>
-        <w:t xml:space="preserve">返金が行われる場合、決済事業者の返金手数料・為替差損・金融機関手数料が控除されることがあります。部分返金や返金不可の条件が設定される場合があり、ユーザーは申込時点でこれを了承したものとします。</w:t>
+        <w:t xml:space="preserve">返金が行われる場合、決済事業者の手数料は返金時に返還されない場合があります（業界ルール）。また、為替差損・金融機関手数料等が発生する場合があります。部分返金や返金不可の条件が設定される場合があり、ユーザーは申込時点でこれを了承したものとします。</w:t>
       </w:r>
     </w:p>
     <w:p>
@@ -641,7 +641,7 @@
     </w:p>
     <w:p>
       <w:r>
-        <w:t xml:space="preserve">- 当社はプラットフォーム提供・決済ゲートウェイ連携・通知等の技術的手段を提供するのみで、コンテンツ・運営の実質的責任は負いません。</w:t>
+        <w:t xml:space="preserve">- 当社はプラットフォーム提供、決済の受領・返金・精算等の技術的手段を提供するのみで、コンテンツ・運営の実質的責任は負いません。</w:t>
       </w:r>
     </w:p>
     <w:p>
@@ -659,7 +659,7 @@
     </w:p>
     <w:p>
       <w:r>
-        <w:t xml:space="preserve">全額返金・部分返金・返金不可の条件、手数料控除、返金上限・返金手段は各イベント・教室ごとに表示または主催者が定めます。決済事業者手数料、為替差損、金融機関手数料は原則ユーザー負担となる場合があります。</w:t>
+        <w:t xml:space="preserve">全額返金・部分返金・返金不可の条件、返金上限・返金手段は各イベント・教室ごとに表示または主催者が定めます。決済事業者の手数料は返金時に返還されない場合があります（業界ルール）。為替差損、金融機関手数料等が発生する場合があります。</w:t>
       </w:r>
     </w:p>
     <w:p>
